--- a/_site/note_of_assignment1.docx
+++ b/_site/note_of_assignment1.docx
@@ -200,10 +200,71 @@
         </w:rPr>
         <w:t>.</w:t>
       </w:r>
+      <w:r>
+        <w:rPr>
+          <w:lang w:val="en-US"/>
+        </w:rPr>
+        <w:t xml:space="preserve"> We have preprocessed </w:t>
+      </w:r>
+      <w:hyperlink r:id="rId5" w:history="1">
+        <w:r>
+          <w:rPr>
+            <w:rStyle w:val="Hyperlink"/>
+            <w:lang w:val="en-US"/>
+          </w:rPr>
+          <w:t>a vocabulary file</w:t>
+        </w:r>
+      </w:hyperlink>
+      <w:r>
+        <w:rPr>
+          <w:rStyle w:val="Hyperlink"/>
+          <w:lang w:val="en-US"/>
+        </w:rPr>
+        <w:t xml:space="preserve"> (</w:t>
+      </w:r>
+      <w:r>
+        <w:rPr>
+          <w:rStyle w:val="Hyperlink"/>
+          <w:lang w:val="en-US"/>
+        </w:rPr>
+        <w:t>https://nlp.cs.hku.hk/comp3361/</w:t>
+      </w:r>
+      <w:r>
+        <w:rPr>
+          <w:rStyle w:val="Hyperlink"/>
+          <w:lang w:val="en-US"/>
+        </w:rPr>
+        <w:t>vocab</w:t>
+      </w:r>
+      <w:r>
+        <w:rPr>
+          <w:rStyle w:val="Hyperlink"/>
+          <w:lang w:val="en-US"/>
+        </w:rPr>
+        <w:t>.</w:t>
+      </w:r>
+      <w:r>
+        <w:rPr>
+          <w:rStyle w:val="Hyperlink"/>
+          <w:lang w:val="en-US"/>
+        </w:rPr>
+        <w:t>txt)</w:t>
+      </w:r>
+      <w:r>
+        <w:rPr>
+          <w:lang w:val="en-US"/>
+        </w:rPr>
+        <w:t xml:space="preserve"> for your convenience.</w:t>
+      </w:r>
+      <w:r>
+        <w:rPr>
+          <w:lang w:val="en-US"/>
+        </w:rPr>
+        <w:t xml:space="preserve"> </w:t>
+      </w:r>
     </w:p>
     <w:p>
       <w:pPr>
-        <w:pStyle w:val="ListParagraph"/>
         <w:rPr>
           <w:lang w:val="en-US"/>
         </w:rPr>
@@ -874,6 +935,29 @@
       <w:contextualSpacing/>
     </w:pPr>
   </w:style>
+  <w:style w:type="character" w:styleId="Hyperlink">
+    <w:name w:val="Hyperlink"/>
+    <w:basedOn w:val="DefaultParagraphFont"/>
+    <w:uiPriority w:val="99"/>
+    <w:unhideWhenUsed/>
+    <w:rsid w:val="00DB02F9"/>
+    <w:rPr>
+      <w:color w:val="0563C1" w:themeColor="hyperlink"/>
+      <w:u w:val="single"/>
+    </w:rPr>
+  </w:style>
+  <w:style w:type="character" w:styleId="UnresolvedMention">
+    <w:name w:val="Unresolved Mention"/>
+    <w:basedOn w:val="DefaultParagraphFont"/>
+    <w:uiPriority w:val="99"/>
+    <w:semiHidden/>
+    <w:unhideWhenUsed/>
+    <w:rsid w:val="00DB02F9"/>
+    <w:rPr>
+      <w:color w:val="605E5C"/>
+      <w:shd w:val="clear" w:color="auto" w:fill="E1DFDD"/>
+    </w:rPr>
+  </w:style>
 </w:styles>
 </file>
 
